--- a/File/现代软件工程作业/2、测试文档.docx
+++ b/File/现代软件工程作业/2、测试文档.docx
@@ -20,241 +20,257 @@
     </w:p>
     <w:p>
       <w:pPr>
-        <w:rPr>
-          <w:rFonts w:hint="eastAsia"/>
-          <w:lang w:val="en-US" w:eastAsia="zh-CN"/>
-        </w:rPr>
-      </w:pPr>
-      <w:r>
-        <w:rPr>
-          <w:rFonts w:hint="eastAsia"/>
-          <w:lang w:val="en-US" w:eastAsia="zh-CN"/>
-        </w:rPr>
-        <w:t>对于DatabaseImpl中的每个函数进行测试，测试关于数据库文件的处理，均通过。</w:t>
-      </w:r>
-    </w:p>
-    <w:p>
-      <w:r>
-        <w:drawing>
-          <wp:inline distT="0" distB="0" distL="114300" distR="114300">
-            <wp:extent cx="4961255" cy="3902075"/>
-            <wp:effectExtent l="0" t="0" r="6985" b="14605"/>
-            <wp:docPr id="1" name="图片 1"/>
-            <wp:cNvGraphicFramePr>
-              <a:graphicFrameLocks xmlns:a="http://schemas.openxmlformats.org/drawingml/2006/main" noChangeAspect="1"/>
-            </wp:cNvGraphicFramePr>
-            <a:graphic xmlns:a="http://schemas.openxmlformats.org/drawingml/2006/main">
-              <a:graphicData uri="http://schemas.openxmlformats.org/drawingml/2006/picture">
-                <pic:pic xmlns:pic="http://schemas.openxmlformats.org/drawingml/2006/picture">
-                  <pic:nvPicPr>
-                    <pic:cNvPr id="1" name="图片 1"/>
-                    <pic:cNvPicPr>
-                      <a:picLocks noChangeAspect="1"/>
-                    </pic:cNvPicPr>
-                  </pic:nvPicPr>
-                  <pic:blipFill>
-                    <a:blip r:embed="rId4"/>
-                    <a:stretch>
-                      <a:fillRect/>
-                    </a:stretch>
-                  </pic:blipFill>
-                  <pic:spPr>
-                    <a:xfrm>
-                      <a:off x="0" y="0"/>
-                      <a:ext cx="4961255" cy="3902075"/>
-                    </a:xfrm>
-                    <a:prstGeom prst="rect">
-                      <a:avLst/>
-                    </a:prstGeom>
-                    <a:noFill/>
-                    <a:ln w="9525">
-                      <a:noFill/>
-                    </a:ln>
-                  </pic:spPr>
-                </pic:pic>
-              </a:graphicData>
-            </a:graphic>
-          </wp:inline>
-        </w:drawing>
-      </w:r>
-    </w:p>
-    <w:p>
-      <w:pPr>
-        <w:rPr>
-          <w:rFonts w:hint="eastAsia"/>
-          <w:lang w:val="en-US" w:eastAsia="zh-CN"/>
-        </w:rPr>
-      </w:pPr>
-      <w:r>
-        <w:rPr>
-          <w:rFonts w:hint="eastAsia"/>
-          <w:lang w:val="en-US" w:eastAsia="zh-CN"/>
-        </w:rPr>
-        <w:t>测试数据库导出的功能，成功通过。</w:t>
-      </w:r>
-    </w:p>
-    <w:p>
-      <w:pPr>
-        <w:rPr>
-          <w:rFonts w:hint="eastAsia"/>
-          <w:lang w:val="en-US" w:eastAsia="zh-CN"/>
-        </w:rPr>
-      </w:pPr>
-    </w:p>
-    <w:p>
-      <w:r>
-        <w:drawing>
-          <wp:inline distT="0" distB="0" distL="114300" distR="114300">
-            <wp:extent cx="4176395" cy="1249680"/>
-            <wp:effectExtent l="0" t="0" r="14605" b="0"/>
-            <wp:docPr id="2" name="图片 2"/>
-            <wp:cNvGraphicFramePr>
-              <a:graphicFrameLocks xmlns:a="http://schemas.openxmlformats.org/drawingml/2006/main" noChangeAspect="1"/>
-            </wp:cNvGraphicFramePr>
-            <a:graphic xmlns:a="http://schemas.openxmlformats.org/drawingml/2006/main">
-              <a:graphicData uri="http://schemas.openxmlformats.org/drawingml/2006/picture">
-                <pic:pic xmlns:pic="http://schemas.openxmlformats.org/drawingml/2006/picture">
-                  <pic:nvPicPr>
-                    <pic:cNvPr id="2" name="图片 2"/>
-                    <pic:cNvPicPr>
-                      <a:picLocks noChangeAspect="1"/>
-                    </pic:cNvPicPr>
-                  </pic:nvPicPr>
-                  <pic:blipFill>
-                    <a:blip r:embed="rId5"/>
-                    <a:stretch>
-                      <a:fillRect/>
-                    </a:stretch>
-                  </pic:blipFill>
-                  <pic:spPr>
-                    <a:xfrm>
-                      <a:off x="0" y="0"/>
-                      <a:ext cx="4176395" cy="1249680"/>
-                    </a:xfrm>
-                    <a:prstGeom prst="rect">
-                      <a:avLst/>
-                    </a:prstGeom>
-                    <a:noFill/>
-                    <a:ln w="9525">
-                      <a:noFill/>
-                    </a:ln>
-                  </pic:spPr>
-                </pic:pic>
-              </a:graphicData>
-            </a:graphic>
-          </wp:inline>
-        </w:drawing>
-      </w:r>
-    </w:p>
-    <w:p>
-      <w:pPr>
-        <w:rPr>
-          <w:rFonts w:hint="eastAsia"/>
-          <w:lang w:val="en-US" w:eastAsia="zh-CN"/>
-        </w:rPr>
-      </w:pPr>
-      <w:r>
-        <w:rPr>
-          <w:rFonts w:hint="eastAsia"/>
-          <w:lang w:val="en-US" w:eastAsia="zh-CN"/>
-        </w:rPr>
-        <w:t>测试数据库与json或xml文件的转换，分为两个不同的类进行测试。</w:t>
-      </w:r>
-    </w:p>
-    <w:p>
-      <w:r>
-        <w:drawing>
-          <wp:inline distT="0" distB="0" distL="114300" distR="114300">
-            <wp:extent cx="5274310" cy="2299970"/>
-            <wp:effectExtent l="0" t="0" r="13970" b="1270"/>
-            <wp:docPr id="3" name="图片 3"/>
-            <wp:cNvGraphicFramePr>
-              <a:graphicFrameLocks xmlns:a="http://schemas.openxmlformats.org/drawingml/2006/main" noChangeAspect="1"/>
-            </wp:cNvGraphicFramePr>
-            <a:graphic xmlns:a="http://schemas.openxmlformats.org/drawingml/2006/main">
-              <a:graphicData uri="http://schemas.openxmlformats.org/drawingml/2006/picture">
-                <pic:pic xmlns:pic="http://schemas.openxmlformats.org/drawingml/2006/picture">
-                  <pic:nvPicPr>
-                    <pic:cNvPr id="3" name="图片 3"/>
-                    <pic:cNvPicPr>
-                      <a:picLocks noChangeAspect="1"/>
-                    </pic:cNvPicPr>
-                  </pic:nvPicPr>
-                  <pic:blipFill>
-                    <a:blip r:embed="rId6"/>
-                    <a:stretch>
-                      <a:fillRect/>
-                    </a:stretch>
-                  </pic:blipFill>
-                  <pic:spPr>
-                    <a:xfrm>
-                      <a:off x="0" y="0"/>
-                      <a:ext cx="5274310" cy="2299970"/>
-                    </a:xfrm>
-                    <a:prstGeom prst="rect">
-                      <a:avLst/>
-                    </a:prstGeom>
-                    <a:noFill/>
-                    <a:ln w="9525">
-                      <a:noFill/>
-                    </a:ln>
-                  </pic:spPr>
-                </pic:pic>
-              </a:graphicData>
-            </a:graphic>
-          </wp:inline>
-        </w:drawing>
-      </w:r>
-    </w:p>
-    <w:p>
-      <w:pPr>
-        <w:rPr>
-          <w:rFonts w:hint="eastAsia"/>
-          <w:lang w:val="en-US" w:eastAsia="zh-CN"/>
-        </w:rPr>
-      </w:pPr>
-      <w:r>
-        <w:drawing>
-          <wp:inline distT="0" distB="0" distL="114300" distR="114300">
-            <wp:extent cx="5271770" cy="5126355"/>
-            <wp:effectExtent l="0" t="0" r="1270" b="9525"/>
-            <wp:docPr id="4" name="图片 4"/>
-            <wp:cNvGraphicFramePr>
-              <a:graphicFrameLocks xmlns:a="http://schemas.openxmlformats.org/drawingml/2006/main" noChangeAspect="1"/>
-            </wp:cNvGraphicFramePr>
-            <a:graphic xmlns:a="http://schemas.openxmlformats.org/drawingml/2006/main">
-              <a:graphicData uri="http://schemas.openxmlformats.org/drawingml/2006/picture">
-                <pic:pic xmlns:pic="http://schemas.openxmlformats.org/drawingml/2006/picture">
-                  <pic:nvPicPr>
-                    <pic:cNvPr id="4" name="图片 4"/>
-                    <pic:cNvPicPr>
-                      <a:picLocks noChangeAspect="1"/>
-                    </pic:cNvPicPr>
-                  </pic:nvPicPr>
-                  <pic:blipFill>
-                    <a:blip r:embed="rId7"/>
-                    <a:stretch>
-                      <a:fillRect/>
-                    </a:stretch>
-                  </pic:blipFill>
-                  <pic:spPr>
-                    <a:xfrm>
-                      <a:off x="0" y="0"/>
-                      <a:ext cx="5271770" cy="5126355"/>
-                    </a:xfrm>
-                    <a:prstGeom prst="rect">
-                      <a:avLst/>
-                    </a:prstGeom>
-                    <a:noFill/>
-                    <a:ln w="9525">
-                      <a:noFill/>
-                    </a:ln>
-                  </pic:spPr>
-                </pic:pic>
-              </a:graphicData>
-            </a:graphic>
-          </wp:inline>
-        </w:drawing>
+        <w:keepNext w:val="0"/>
+        <w:keepLines w:val="0"/>
+        <w:pageBreakBefore w:val="0"/>
+        <w:widowControl w:val="0"/>
+        <w:numPr>
+          <w:ilvl w:val="0"/>
+          <w:numId w:val="0"/>
+        </w:numPr>
+        <w:kinsoku/>
+        <w:wordWrap/>
+        <w:overflowPunct/>
+        <w:topLinePunct w:val="0"/>
+        <w:autoSpaceDE/>
+        <w:autoSpaceDN/>
+        <w:bidi w:val="0"/>
+        <w:adjustRightInd/>
+        <w:snapToGrid/>
+        <w:spacing w:line="240" w:lineRule="auto"/>
+        <w:ind w:left="0" w:leftChars="0" w:right="0" w:rightChars="0" w:firstLine="420" w:firstLineChars="200"/>
+        <w:jc w:val="both"/>
+        <w:textAlignment w:val="auto"/>
+        <w:outlineLvl w:val="9"/>
+        <w:rPr>
+          <w:rFonts w:hint="eastAsia"/>
+          <w:lang w:val="en-US" w:eastAsia="zh-CN"/>
+        </w:rPr>
+      </w:pPr>
+    </w:p>
+    <w:p>
+      <w:pPr>
+        <w:pStyle w:val="3"/>
+        <w:rPr>
+          <w:rFonts w:hint="eastAsia"/>
+          <w:lang w:val="en-US" w:eastAsia="zh-CN"/>
+        </w:rPr>
+      </w:pPr>
+      <w:r>
+        <w:rPr>
+          <w:rFonts w:hint="eastAsia"/>
+          <w:lang w:val="en-US" w:eastAsia="zh-CN"/>
+        </w:rPr>
+        <w:t>对测试组提供的功能测试结果的评价：</w:t>
+      </w:r>
+    </w:p>
+    <w:p>
+      <w:pPr>
+        <w:keepNext w:val="0"/>
+        <w:keepLines w:val="0"/>
+        <w:pageBreakBefore w:val="0"/>
+        <w:widowControl w:val="0"/>
+        <w:kinsoku/>
+        <w:wordWrap/>
+        <w:overflowPunct/>
+        <w:topLinePunct w:val="0"/>
+        <w:autoSpaceDE/>
+        <w:autoSpaceDN/>
+        <w:bidi w:val="0"/>
+        <w:adjustRightInd/>
+        <w:snapToGrid/>
+        <w:spacing w:line="240" w:lineRule="auto"/>
+        <w:ind w:left="0" w:leftChars="0" w:right="0" w:rightChars="0" w:firstLine="420" w:firstLineChars="200"/>
+        <w:jc w:val="both"/>
+        <w:textAlignment w:val="auto"/>
+        <w:outlineLvl w:val="9"/>
+        <w:rPr>
+          <w:rFonts w:hint="eastAsia"/>
+          <w:lang w:val="en-US" w:eastAsia="zh-CN"/>
+        </w:rPr>
+      </w:pPr>
+      <w:r>
+        <w:rPr>
+          <w:rFonts w:hint="eastAsia"/>
+          <w:lang w:val="en-US" w:eastAsia="zh-CN"/>
+        </w:rPr>
+        <w:t>首先感谢第九组测试组提供的测试，他们提供的功能测试主要有以下几条：</w:t>
+      </w:r>
+    </w:p>
+    <w:p>
+      <w:pPr>
+        <w:numPr>
+          <w:ilvl w:val="0"/>
+          <w:numId w:val="1"/>
+        </w:numPr>
+        <w:ind w:left="425" w:leftChars="0" w:hanging="425" w:firstLineChars="0"/>
+        <w:rPr>
+          <w:rFonts w:hint="eastAsia"/>
+          <w:lang w:val="en-US" w:eastAsia="zh-CN"/>
+        </w:rPr>
+      </w:pPr>
+      <w:r>
+        <w:rPr>
+          <w:rFonts w:hint="eastAsia"/>
+          <w:lang w:val="en-US" w:eastAsia="zh-CN"/>
+        </w:rPr>
+        <w:t>与CANTOOL装置通过串口进行通信。</w:t>
+      </w:r>
+    </w:p>
+    <w:p>
+      <w:pPr>
+        <w:numPr>
+          <w:ilvl w:val="0"/>
+          <w:numId w:val="1"/>
+        </w:numPr>
+        <w:ind w:left="425" w:leftChars="0" w:hanging="425" w:firstLineChars="0"/>
+        <w:rPr>
+          <w:rFonts w:hint="eastAsia"/>
+          <w:lang w:val="en-US" w:eastAsia="zh-CN"/>
+        </w:rPr>
+      </w:pPr>
+      <w:r>
+        <w:rPr>
+          <w:rFonts w:hint="eastAsia"/>
+          <w:lang w:val="en-US" w:eastAsia="zh-CN"/>
+        </w:rPr>
+        <w:t>描述数据库文件的加载。</w:t>
+      </w:r>
+    </w:p>
+    <w:p>
+      <w:pPr>
+        <w:numPr>
+          <w:ilvl w:val="0"/>
+          <w:numId w:val="1"/>
+        </w:numPr>
+        <w:ind w:left="425" w:leftChars="0" w:hanging="425" w:firstLineChars="0"/>
+        <w:rPr>
+          <w:rFonts w:hint="eastAsia"/>
+          <w:lang w:val="en-US" w:eastAsia="zh-CN"/>
+        </w:rPr>
+      </w:pPr>
+      <w:r>
+        <w:rPr>
+          <w:rFonts w:hint="eastAsia"/>
+          <w:lang w:val="en-US" w:eastAsia="zh-CN"/>
+        </w:rPr>
+        <w:t>信息内容的树状结构显示。</w:t>
+      </w:r>
+    </w:p>
+    <w:p>
+      <w:pPr>
+        <w:numPr>
+          <w:ilvl w:val="0"/>
+          <w:numId w:val="1"/>
+        </w:numPr>
+        <w:ind w:left="425" w:leftChars="0" w:hanging="425" w:firstLineChars="0"/>
+        <w:rPr>
+          <w:rFonts w:hint="eastAsia"/>
+          <w:lang w:val="en-US" w:eastAsia="zh-CN"/>
+        </w:rPr>
+      </w:pPr>
+      <w:r>
+        <w:rPr>
+          <w:rFonts w:hint="eastAsia"/>
+          <w:lang w:val="en-US" w:eastAsia="zh-CN"/>
+        </w:rPr>
+        <w:t>CAN信息的物理量解析。</w:t>
+      </w:r>
+    </w:p>
+    <w:p>
+      <w:pPr>
+        <w:numPr>
+          <w:ilvl w:val="0"/>
+          <w:numId w:val="1"/>
+        </w:numPr>
+        <w:ind w:left="425" w:leftChars="0" w:hanging="425" w:firstLineChars="0"/>
+        <w:rPr>
+          <w:rFonts w:hint="eastAsia"/>
+          <w:lang w:val="en-US" w:eastAsia="zh-CN"/>
+        </w:rPr>
+      </w:pPr>
+      <w:r>
+        <w:rPr>
+          <w:rFonts w:hint="eastAsia"/>
+          <w:lang w:val="en-US" w:eastAsia="zh-CN"/>
+        </w:rPr>
+        <w:t>CAN信息中单一物理量的显示。</w:t>
+      </w:r>
+    </w:p>
+    <w:p>
+      <w:pPr>
+        <w:numPr>
+          <w:ilvl w:val="0"/>
+          <w:numId w:val="1"/>
+        </w:numPr>
+        <w:ind w:left="425" w:leftChars="0" w:hanging="425" w:firstLineChars="0"/>
+        <w:rPr>
+          <w:rFonts w:hint="eastAsia"/>
+          <w:lang w:val="en-US" w:eastAsia="zh-CN"/>
+        </w:rPr>
+      </w:pPr>
+      <w:r>
+        <w:rPr>
+          <w:rFonts w:hint="eastAsia"/>
+          <w:lang w:val="en-US" w:eastAsia="zh-CN"/>
+        </w:rPr>
+        <w:t>向CANTOOL装置发送命令。</w:t>
+      </w:r>
+    </w:p>
+    <w:p>
+      <w:pPr>
+        <w:numPr>
+          <w:ilvl w:val="0"/>
+          <w:numId w:val="1"/>
+        </w:numPr>
+        <w:ind w:left="425" w:leftChars="0" w:hanging="425" w:firstLineChars="0"/>
+        <w:rPr>
+          <w:rFonts w:hint="eastAsia"/>
+          <w:lang w:val="en-US" w:eastAsia="zh-CN"/>
+        </w:rPr>
+      </w:pPr>
+      <w:r>
+        <w:rPr>
+          <w:rFonts w:hint="eastAsia"/>
+          <w:lang w:val="en-US" w:eastAsia="zh-CN"/>
+        </w:rPr>
+        <w:t>将用户组装的CAN信息发送到CANTOOL</w:t>
+      </w:r>
+    </w:p>
+    <w:p>
+      <w:pPr>
+        <w:keepNext w:val="0"/>
+        <w:keepLines w:val="0"/>
+        <w:pageBreakBefore w:val="0"/>
+        <w:widowControl w:val="0"/>
+        <w:numPr>
+          <w:numId w:val="0"/>
+        </w:numPr>
+        <w:kinsoku/>
+        <w:wordWrap/>
+        <w:overflowPunct/>
+        <w:topLinePunct w:val="0"/>
+        <w:autoSpaceDE/>
+        <w:autoSpaceDN/>
+        <w:bidi w:val="0"/>
+        <w:adjustRightInd/>
+        <w:snapToGrid/>
+        <w:spacing w:line="240" w:lineRule="auto"/>
+        <w:ind w:left="0" w:leftChars="0" w:right="0" w:rightChars="0" w:firstLine="420" w:firstLineChars="200"/>
+        <w:jc w:val="both"/>
+        <w:textAlignment w:val="auto"/>
+        <w:outlineLvl w:val="9"/>
+        <w:rPr>
+          <w:rFonts w:hint="eastAsia"/>
+          <w:lang w:val="en-US" w:eastAsia="zh-CN"/>
+        </w:rPr>
+      </w:pPr>
+      <w:r>
+        <w:rPr>
+          <w:rFonts w:hint="eastAsia"/>
+          <w:lang w:val="en-US" w:eastAsia="zh-CN"/>
+        </w:rPr>
+        <w:t>以上测试均成功通过，结果很好，符合我们的心理预期。测试组提供的功能比较全面，不仅完成了对接受数据，解析，数据库匹配查找，发送等几个基本通信功能的测试，还完成了数据库导入、树状显示等功能，我们每完成一或两个功能便进行测试，测试结果纠正了我们在开发中犯的一些错误，使得我们很早的发现错误并及时处理。</w:t>
       </w:r>
       <w:bookmarkStart w:id="0" w:name="_GoBack"/>
       <w:bookmarkEnd w:id="0"/>
@@ -267,6 +283,31 @@
     </w:sectPr>
   </w:body>
 </w:document>
+</file>
+
+<file path=word/numbering.xml><?xml version="1.0" encoding="utf-8"?>
+<w:numbering xmlns:wpc="http://schemas.microsoft.com/office/word/2010/wordprocessingCanvas" xmlns:mc="http://schemas.openxmlformats.org/markup-compatibility/2006" xmlns:o="urn:schemas-microsoft-com:office:office" xmlns:r="http://schemas.openxmlformats.org/officeDocument/2006/relationships" xmlns:m="http://schemas.openxmlformats.org/officeDocument/2006/math" xmlns:v="urn:schemas-microsoft-com:vml" xmlns:wp14="http://schemas.microsoft.com/office/word/2010/wordprocessingDrawing" xmlns:wp="http://schemas.openxmlformats.org/drawingml/2006/wordprocessingDrawing" xmlns:w10="urn:schemas-microsoft-com:office:word" xmlns:w="http://schemas.openxmlformats.org/wordprocessingml/2006/main" xmlns:w14="http://schemas.microsoft.com/office/word/2010/wordml" xmlns:wpg="http://schemas.microsoft.com/office/word/2010/wordprocessingGroup" xmlns:wpi="http://schemas.microsoft.com/office/word/2010/wordprocessingInk" xmlns:wne="http://schemas.microsoft.com/office/word/2006/wordml" xmlns:wps="http://schemas.microsoft.com/office/word/2010/wordprocessingShape" mc:Ignorable="w14 wp14">
+  <w:abstractNum w:abstractNumId="0">
+    <w:nsid w:val="59FD8FAE"/>
+    <w:multiLevelType w:val="singleLevel"/>
+    <w:tmpl w:val="59FD8FAE"/>
+    <w:lvl w:ilvl="0" w:tentative="0">
+      <w:start w:val="1"/>
+      <w:numFmt w:val="decimal"/>
+      <w:lvlText w:val="%1."/>
+      <w:lvlJc w:val="left"/>
+      <w:pPr>
+        <w:ind w:left="425" w:hanging="425"/>
+      </w:pPr>
+      <w:rPr>
+        <w:rFonts w:hint="default"/>
+      </w:rPr>
+    </w:lvl>
+  </w:abstractNum>
+  <w:num w:numId="1">
+    <w:abstractNumId w:val="0"/>
+  </w:num>
+</w:numbering>
 </file>
 
 <file path=word/styles.xml><?xml version="1.0" encoding="utf-8"?>
@@ -281,7 +322,7 @@
   <w:latentStyles w:count="260" w:defQFormat="0" w:defUnhideWhenUsed="1" w:defSemiHidden="1" w:defUIPriority="99" w:defLockedState="0">
     <w:lsdException w:qFormat="1" w:unhideWhenUsed="0" w:uiPriority="0" w:semiHidden="0" w:name="Normal"/>
     <w:lsdException w:qFormat="1" w:unhideWhenUsed="0" w:uiPriority="0" w:semiHidden="0" w:name="heading 1"/>
-    <w:lsdException w:qFormat="1" w:uiPriority="0" w:name="heading 2"/>
+    <w:lsdException w:qFormat="1" w:uiPriority="0" w:semiHidden="0" w:name="heading 2"/>
     <w:lsdException w:qFormat="1" w:uiPriority="0" w:name="heading 3"/>
     <w:lsdException w:qFormat="1" w:uiPriority="0" w:name="heading 4"/>
     <w:lsdException w:qFormat="1" w:uiPriority="0" w:name="heading 5"/>
